--- a/wa1/15-213 Written1- Summer 2022.docx
+++ b/wa1/15-213 Written1- Summer 2022.docx
@@ -73,13 +73,7 @@
         <w:rPr>
           <w:rFonts w:ascii="Georgia" w:eastAsia="Georgia" w:hAnsi="Georgia" w:cs="Georgia"/>
         </w:rPr>
-        <w:t>Complete the question(s) on the following pages with single paragraph answers. The</w:t>
-      </w:r>
-      <w:r>
-        <w:rPr>
-          <w:rFonts w:ascii="Georgia" w:eastAsia="Georgia" w:hAnsi="Georgia" w:cs="Georgia"/>
-        </w:rPr>
-        <w:t>se questions are not meant to be particularly long! Once you are done, submit this assignment on Canvas.</w:t>
+        <w:t>Complete the question(s) on the following pages with single paragraph answers. These questions are not meant to be particularly long! Once you are done, submit this assignment on Canvas.</w:t>
       </w:r>
     </w:p>
     <w:p>
@@ -121,19 +115,7 @@
         <w:rPr>
           <w:rFonts w:ascii="Gungsuh" w:eastAsia="Gungsuh" w:hAnsi="Gungsuh" w:cs="Gungsuh"/>
         </w:rPr>
-        <w:t>A: Other representati</w:t>
-      </w:r>
-      <w:r>
-        <w:rPr>
-          <w:rFonts w:ascii="Gungsuh" w:eastAsia="Gungsuh" w:hAnsi="Gungsuh" w:cs="Gungsuh"/>
-        </w:rPr>
-        <w:t>ons of signed integers (ones-complement and sign-and-magnitude) have two representations of zero (+0 and −0), which makes testing for a zero result more difficult.  Also, addition and subtraction of two’s complement signed numbers are done exactly the same</w:t>
-      </w:r>
-      <w:r>
-        <w:rPr>
-          <w:rFonts w:ascii="Gungsuh" w:eastAsia="Gungsuh" w:hAnsi="Gungsuh" w:cs="Gungsuh"/>
-        </w:rPr>
-        <w:t xml:space="preserve"> as addition and subtraction of unsigned numbers (with wraparound on overflow), which means a CPU can use the same hardware and machine instructions for both.</w:t>
+        <w:t>A: Other representations of signed integers (ones-complement and sign-and-magnitude) have two representations of zero (+0 and −0), which makes testing for a zero result more difficult.  Also, addition and subtraction of two’s complement signed numbers are done exactly the same as addition and subtraction of unsigned numbers (with wraparound on overflow), which means a CPU can use the same hardware and machine instructions for both.</w:t>
       </w:r>
     </w:p>
     <w:p>
@@ -190,13 +172,7 @@
         <w:rPr>
           <w:rFonts w:ascii="Georgia" w:eastAsia="Georgia" w:hAnsi="Georgia" w:cs="Georgia"/>
         </w:rPr>
-        <w:t>Three other students will each provide short, con</w:t>
-      </w:r>
-      <w:r>
-        <w:rPr>
-          <w:rFonts w:ascii="Georgia" w:eastAsia="Georgia" w:hAnsi="Georgia" w:cs="Georgia"/>
-        </w:rPr>
-        <w:t>structive feedback on your assignment, and a score on a scale of 1 to 15.  You will receive the maximum of the three scores.</w:t>
+        <w:t>Three other students will each provide short, constructive feedback on your assignment, and a score on a scale of 1 to 15.  You will receive the maximum of the three scores.</w:t>
       </w:r>
     </w:p>
     <w:p>
@@ -272,13 +248,7 @@
         <w:rPr>
           <w:rFonts w:ascii="Gungsuh" w:eastAsia="Gungsuh" w:hAnsi="Gungsuh" w:cs="Gungsuh"/>
         </w:rPr>
-        <w:t>by 11:59pm Pittsburgh time (currently UTC−</w:t>
-      </w:r>
-      <w:r>
-        <w:rPr>
-          <w:rFonts w:ascii="Gungsuh" w:eastAsia="Gungsuh" w:hAnsi="Gungsuh" w:cs="Gungsuh"/>
-        </w:rPr>
-        <w:t>4). Remember to convert this time to the timezone you currently reside in.</w:t>
+        <w:t>by 11:59pm Pittsburgh time (currently UTC−4). Remember to convert this time to the timezone you currently reside in.</w:t>
       </w:r>
     </w:p>
     <w:p>
@@ -345,13 +315,7 @@
         <w:rPr>
           <w:rFonts w:ascii="Georgia" w:eastAsia="Georgia" w:hAnsi="Georgia" w:cs="Georgia"/>
         </w:rPr>
-        <w:t>In addition to 64-bit (FP64) and 32-bit (FP32) specs</w:t>
-      </w:r>
-      <w:r>
-        <w:rPr>
-          <w:rFonts w:ascii="Georgia" w:eastAsia="Georgia" w:hAnsi="Georgia" w:cs="Georgia"/>
-        </w:rPr>
-        <w:t>, the IEEE 754 standard also specifies a 16-bit (FP16) floating point number. The 16 bits are divided as follows:</w:t>
+        <w:t>In addition to 64-bit (FP64) and 32-bit (FP32) specs, the IEEE 754 standard also specifies a 16-bit (FP16) floating point number. The 16 bits are divided as follows:</w:t>
       </w:r>
     </w:p>
     <w:p>
@@ -422,13 +386,7 @@
         <w:rPr>
           <w:rFonts w:ascii="Georgia" w:eastAsia="Georgia" w:hAnsi="Georgia" w:cs="Georgia"/>
         </w:rPr>
-        <w:t>Google Brain, however, created their own Brain Floating Point Format (BFLOAT16) for use in their deep lear</w:t>
-      </w:r>
-      <w:r>
-        <w:rPr>
-          <w:rFonts w:ascii="Georgia" w:eastAsia="Georgia" w:hAnsi="Georgia" w:cs="Georgia"/>
-        </w:rPr>
-        <w:t>ning systems. The 16 bits are divided as follows:</w:t>
+        <w:t>Google Brain, however, created their own Brain Floating Point Format (BFLOAT16) for use in their deep learning systems. The 16 bits are divided as follows:</w:t>
       </w:r>
     </w:p>
     <w:p>
@@ -504,13 +462,7 @@
         <w:rPr>
           <w:rFonts w:ascii="Georgia" w:eastAsia="Georgia" w:hAnsi="Georgia" w:cs="Georgia"/>
         </w:rPr>
-        <w:t xml:space="preserve">Describe the tradeoffs between the FP16 and BFLOAT16 formats, i.e. for the ranges (largest and smallest positive values) and step size (distance between neighboring numbers). No need to calculate anything, just a qualitative explanation using the specs of </w:t>
-      </w:r>
-      <w:r>
-        <w:rPr>
-          <w:rFonts w:ascii="Georgia" w:eastAsia="Georgia" w:hAnsi="Georgia" w:cs="Georgia"/>
-        </w:rPr>
-        <w:t>each format.</w:t>
+        <w:t>Describe the tradeoffs between the FP16 and BFLOAT16 formats, i.e. for the ranges (largest and smallest positive values) and step size (distance between neighboring numbers). No need to calculate anything, just a qualitative explanation using the specs of each format.</w:t>
       </w:r>
     </w:p>
     <w:p>
@@ -560,13 +512,7 @@
         <w:rPr>
           <w:rFonts w:ascii="Georgia" w:eastAsia="Georgia" w:hAnsi="Georgia" w:cs="Georgia"/>
         </w:rPr>
-        <w:t>Now think about how converting from FP16 to FP32 would work. What would you need to do to the EXP field and FRAC fields of the FP16 n</w:t>
-      </w:r>
-      <w:r>
-        <w:rPr>
-          <w:rFonts w:ascii="Georgia" w:eastAsia="Georgia" w:hAnsi="Georgia" w:cs="Georgia"/>
-        </w:rPr>
-        <w:t>umber?</w:t>
+        <w:t>Now think about how converting from FP16 to FP32 would work. What would you need to do to the EXP field and FRAC fields of the FP16 number?</w:t>
       </w:r>
     </w:p>
     <w:p>
@@ -591,13 +537,7 @@
         <w:rPr>
           <w:rFonts w:ascii="Georgia" w:eastAsia="Georgia" w:hAnsi="Georgia" w:cs="Georgia"/>
         </w:rPr>
-        <w:t>Google Brain was formed in 2011 to leverage massive computing resources to perform deep learning research. Knowing that they need to do a ton of number conversions, why do you think they chose to create their own 16-bit floating point number that u</w:t>
-      </w:r>
-      <w:r>
-        <w:rPr>
-          <w:rFonts w:ascii="Georgia" w:eastAsia="Georgia" w:hAnsi="Georgia" w:cs="Georgia"/>
-        </w:rPr>
-        <w:t>ses exactly 8 EXP bits? (Hint: How many EXP bits does FP32 have?)</w:t>
+        <w:t>Google Brain was formed in 2011 to leverage massive computing resources to perform deep learning research. Knowing that they need to do a ton of number conversions, why do you think they chose to create their own 16-bit floating point number that uses exactly 8 EXP bits? (Hint: How many EXP bits does FP32 have?)</w:t>
       </w:r>
     </w:p>
     <w:tbl>
@@ -1085,13 +1025,7 @@
         <w:rPr>
           <w:rFonts w:ascii="Georgia" w:eastAsia="Georgia" w:hAnsi="Georgia" w:cs="Georgia"/>
         </w:rPr>
-        <w:t>In class and in Data Lab, you will learn and interact a lot with the bitwise Boolean arithmetic operators provided by C, &amp; | ^ ~,  as well as some useful tools for manipulati</w:t>
-      </w:r>
-      <w:r>
-        <w:rPr>
-          <w:rFonts w:ascii="Georgia" w:eastAsia="Georgia" w:hAnsi="Georgia" w:cs="Georgia"/>
-        </w:rPr>
-        <w:t>ng Boolean formulas, such as De Morgan’s Laws.</w:t>
+        <w:t>In class and in Data Lab, you will learn and interact a lot with the bitwise Boolean arithmetic operators provided by C, &amp; | ^ ~,  as well as some useful tools for manipulating Boolean formulas, such as De Morgan’s Laws.</w:t>
       </w:r>
     </w:p>
     <w:p>
@@ -1456,13 +1390,7 @@
         <w:rPr>
           <w:rFonts w:ascii="Georgia" w:eastAsia="Georgia" w:hAnsi="Georgia" w:cs="Georgia"/>
         </w:rPr>
-        <w:t>As you can see from the previous three questions, it’s not technically necessary to have all of the Boolean operators in your programming language; if you had only AND and NOT, you could construct all of the others from them. This is called “functional com</w:t>
-      </w:r>
-      <w:r>
-        <w:rPr>
-          <w:rFonts w:ascii="Georgia" w:eastAsia="Georgia" w:hAnsi="Georgia" w:cs="Georgia"/>
-        </w:rPr>
-        <w:t>pleteness.” There are two special Boolean operators that are functionally complete all by themselves: if you have either NAND (a NAND b == ~(a &amp; b)) or NOR (a NOR b == ~(a | b)) then you can construct all the other Boolean operators from them.</w:t>
+        <w:t>As you can see from the previous three questions, it’s not technically necessary to have all of the Boolean operators in your programming language; if you had only AND and NOT, you could construct all of the others from them. This is called “functional completeness.” There are two special Boolean operators that are functionally complete all by themselves: if you have either NAND (a NAND b == ~(a &amp; b)) or NOR (a NOR b == ~(a | b)) then you can construct all the other Boolean operators from them.</w:t>
       </w:r>
       <w:r>
         <w:rPr>
@@ -1475,13 +1403,7 @@
           <w:rFonts w:ascii="Georgia" w:eastAsia="Georgia" w:hAnsi="Georgia" w:cs="Georgia"/>
         </w:rPr>
         <w:br/>
-        <w:t>Write formu</w:t>
-      </w:r>
-      <w:r>
-        <w:rPr>
-          <w:rFonts w:ascii="Georgia" w:eastAsia="Georgia" w:hAnsi="Georgia" w:cs="Georgia"/>
-        </w:rPr>
-        <w:t>las that compute ~a, a | b, and a &amp; b using only NOR. As shorthand, you can use a $ b to mean a NOR b.</w:t>
+        <w:t>Write formulas that compute ~a, a | b, and a &amp; b using only NOR. As shorthand, you can use a $ b to mean a NOR b.</w:t>
       </w:r>
     </w:p>
     <w:tbl>
@@ -1631,25 +1553,7 @@
               <w:rPr>
                 <w:rFonts w:ascii="Times New Roman" w:eastAsia="Georgia" w:hAnsi="Times New Roman" w:cs="Times New Roman"/>
               </w:rPr>
-              <w:t xml:space="preserve"> = </w:t>
-            </w:r>
-            <w:r>
-              <w:rPr>
-                <w:rFonts w:ascii="Times New Roman" w:eastAsia="Georgia" w:hAnsi="Times New Roman" w:cs="Times New Roman"/>
-              </w:rPr>
-              <w:t>(a $ b)</w:t>
-            </w:r>
-            <w:r>
-              <w:rPr>
-                <w:rFonts w:ascii="Times New Roman" w:eastAsia="Georgia" w:hAnsi="Times New Roman" w:cs="Times New Roman"/>
-              </w:rPr>
-              <w:t xml:space="preserve"> $ </w:t>
-            </w:r>
-            <w:r>
-              <w:rPr>
-                <w:rFonts w:ascii="Times New Roman" w:eastAsia="Georgia" w:hAnsi="Times New Roman" w:cs="Times New Roman"/>
-              </w:rPr>
-              <w:t>(a $ b)</w:t>
+              <w:t xml:space="preserve"> = (a $ b) $ (a $ b)</w:t>
             </w:r>
           </w:p>
           <w:p>
@@ -1713,37 +1617,7 @@
               <w:rPr>
                 <w:rFonts w:ascii="Times New Roman" w:eastAsia="Georgia" w:hAnsi="Times New Roman" w:cs="Times New Roman"/>
               </w:rPr>
-              <w:t xml:space="preserve"> = </w:t>
-            </w:r>
-            <w:r>
-              <w:rPr>
-                <w:rFonts w:ascii="Times New Roman" w:eastAsia="Georgia" w:hAnsi="Times New Roman" w:cs="Times New Roman"/>
-              </w:rPr>
-              <w:t xml:space="preserve">(a $ </w:t>
-            </w:r>
-            <w:r>
-              <w:rPr>
-                <w:rFonts w:ascii="Times New Roman" w:eastAsia="Georgia" w:hAnsi="Times New Roman" w:cs="Times New Roman"/>
-              </w:rPr>
-              <w:t>a</w:t>
-            </w:r>
-            <w:r>
-              <w:rPr>
-                <w:rFonts w:ascii="Times New Roman" w:eastAsia="Georgia" w:hAnsi="Times New Roman" w:cs="Times New Roman"/>
-              </w:rPr>
-              <w:t>) $ (</w:t>
-            </w:r>
-            <w:r>
-              <w:rPr>
-                <w:rFonts w:ascii="Times New Roman" w:eastAsia="Georgia" w:hAnsi="Times New Roman" w:cs="Times New Roman"/>
-              </w:rPr>
-              <w:t>b</w:t>
-            </w:r>
-            <w:r>
-              <w:rPr>
-                <w:rFonts w:ascii="Times New Roman" w:eastAsia="Georgia" w:hAnsi="Times New Roman" w:cs="Times New Roman"/>
-              </w:rPr>
-              <w:t xml:space="preserve"> $ b)</w:t>
+              <w:t xml:space="preserve"> = (a $ a) $ (b $ b)</w:t>
             </w:r>
           </w:p>
         </w:tc>
@@ -1803,13 +1677,7 @@
         <w:rPr>
           <w:rFonts w:ascii="Georgia" w:eastAsia="Georgia" w:hAnsi="Georgia" w:cs="Georgia"/>
         </w:rPr>
-        <w:t xml:space="preserve"> the sign of the number (0 for positive, 1 for negative); it ha</w:t>
-      </w:r>
-      <w:r>
-        <w:rPr>
-          <w:rFonts w:ascii="Georgia" w:eastAsia="Georgia" w:hAnsi="Georgia" w:cs="Georgia"/>
-        </w:rPr>
-        <w:t>s no place value.  The remaining bits are interpreted as an unsigned number.  For instance, the four-bit number 1011 in sign-and-magnitude represents -3, and 0101 represents 5.</w:t>
+        <w:t xml:space="preserve"> the sign of the number (0 for positive, 1 for negative); it has no place value.  The remaining bits are interpreted as an unsigned number.  For instance, the four-bit number 1011 in sign-and-magnitude represents -3, and 0101 represents 5.</w:t>
       </w:r>
     </w:p>
     <w:p>
@@ -1834,13 +1702,7 @@
         <w:rPr>
           <w:rFonts w:ascii="Georgia" w:eastAsia="Georgia" w:hAnsi="Georgia" w:cs="Georgia"/>
         </w:rPr>
-        <w:t>If you add the four-bit sign-and-magnitude numbers 0100 and 0101 using unsigne</w:t>
-      </w:r>
-      <w:r>
-        <w:rPr>
-          <w:rFonts w:ascii="Georgia" w:eastAsia="Georgia" w:hAnsi="Georgia" w:cs="Georgia"/>
-        </w:rPr>
-        <w:t>d addition, what is the value of the result, interpreted as sign-and-magnitude?</w:t>
+        <w:t>If you add the four-bit sign-and-magnitude numbers 0100 and 0101 using unsigned addition, what is the value of the result, interpreted as sign-and-magnitude?</w:t>
       </w:r>
     </w:p>
     <w:tbl>
@@ -1886,9 +1748,39 @@
               </w:pBdr>
               <w:spacing w:line="240" w:lineRule="auto"/>
               <w:rPr>
-                <w:rFonts w:ascii="Georgia" w:eastAsia="Georgia" w:hAnsi="Georgia" w:cs="Georgia"/>
+                <w:rFonts w:ascii="Times New Roman" w:eastAsia="Georgia" w:hAnsi="Times New Roman" w:cs="Times New Roman"/>
               </w:rPr>
             </w:pPr>
+            <w:r>
+              <w:rPr>
+                <w:rFonts w:ascii="Times New Roman" w:eastAsia="Georgia" w:hAnsi="Times New Roman" w:cs="Times New Roman"/>
+              </w:rPr>
+              <w:t>0100 + 0101 = 1001</w:t>
+            </w:r>
+            <w:r>
+              <w:rPr>
+                <w:rFonts w:ascii="Times New Roman" w:eastAsia="Georgia" w:hAnsi="Times New Roman" w:cs="Times New Roman"/>
+              </w:rPr>
+              <w:t>,</w:t>
+            </w:r>
+            <w:r>
+              <w:rPr>
+                <w:rFonts w:ascii="Times New Roman" w:eastAsia="Georgia" w:hAnsi="Times New Roman" w:cs="Times New Roman"/>
+              </w:rPr>
+              <w:t xml:space="preserve"> value</w:t>
+            </w:r>
+            <w:r>
+              <w:rPr>
+                <w:rFonts w:ascii="Times New Roman" w:eastAsia="Georgia" w:hAnsi="Times New Roman" w:cs="Times New Roman"/>
+              </w:rPr>
+              <w:t xml:space="preserve"> interpreted as sign-and-magnitude is </w:t>
+            </w:r>
+            <w:r>
+              <w:rPr>
+                <w:rFonts w:ascii="Times New Roman" w:eastAsia="Georgia" w:hAnsi="Times New Roman" w:cs="Times New Roman"/>
+              </w:rPr>
+              <w:t>-1</w:t>
+            </w:r>
           </w:p>
         </w:tc>
       </w:tr>
@@ -1962,9 +1854,21 @@
               </w:pBdr>
               <w:spacing w:line="240" w:lineRule="auto"/>
               <w:rPr>
-                <w:rFonts w:ascii="Georgia" w:eastAsia="Georgia" w:hAnsi="Georgia" w:cs="Georgia"/>
+                <w:rFonts w:ascii="Times New Roman" w:eastAsia="Georgia" w:hAnsi="Times New Roman" w:cs="Times New Roman"/>
               </w:rPr>
             </w:pPr>
+            <w:r>
+              <w:rPr>
+                <w:rFonts w:ascii="Times New Roman" w:eastAsia="Georgia" w:hAnsi="Times New Roman" w:cs="Times New Roman"/>
+              </w:rPr>
+              <w:t xml:space="preserve">0010 + 1001 = 1011, </w:t>
+            </w:r>
+            <w:r>
+              <w:rPr>
+                <w:rFonts w:ascii="Times New Roman" w:eastAsia="Georgia" w:hAnsi="Times New Roman" w:cs="Times New Roman"/>
+              </w:rPr>
+              <w:t>-3</w:t>
+            </w:r>
           </w:p>
         </w:tc>
       </w:tr>
@@ -2045,10 +1949,17 @@
               </w:pBdr>
               <w:spacing w:line="240" w:lineRule="auto"/>
               <w:rPr>
-                <w:rFonts w:ascii="Georgia" w:eastAsia="Georgia" w:hAnsi="Georgia" w:cs="Georgia"/>
+                <w:rFonts w:ascii="Times New Roman" w:eastAsia="Georgia" w:hAnsi="Times New Roman" w:cs="Times New Roman"/>
                 <w:color w:val="1F3333"/>
               </w:rPr>
             </w:pPr>
+            <w:r>
+              <w:rPr>
+                <w:rFonts w:ascii="Times New Roman" w:eastAsia="Georgia" w:hAnsi="Times New Roman" w:cs="Times New Roman"/>
+                <w:color w:val="1F3333"/>
+              </w:rPr>
+              <w:t>1010 + 1001 = 0011, 3</w:t>
+            </w:r>
           </w:p>
         </w:tc>
       </w:tr>
@@ -2134,7 +2045,478 @@
               </w:pBdr>
               <w:spacing w:line="240" w:lineRule="auto"/>
               <w:rPr>
-                <w:rFonts w:ascii="Georgia" w:eastAsia="Georgia" w:hAnsi="Georgia" w:cs="Georgia"/>
+                <w:rFonts w:ascii="Times New Roman" w:eastAsia="Georgia" w:hAnsi="Times New Roman" w:cs="Times New Roman"/>
+                <w:color w:val="1F3333"/>
+              </w:rPr>
+            </w:pPr>
+            <w:r>
+              <w:rPr>
+                <w:rFonts w:ascii="Times New Roman" w:eastAsia="Georgia" w:hAnsi="Times New Roman" w:cs="Times New Roman"/>
+                <w:color w:val="1F3333"/>
+              </w:rPr>
+              <w:t>Extract the sign bits, s0 and s1</w:t>
+            </w:r>
+            <w:r>
+              <w:rPr>
+                <w:rFonts w:ascii="Times New Roman" w:eastAsia="Georgia" w:hAnsi="Times New Roman" w:cs="Times New Roman"/>
+                <w:color w:val="1F3333"/>
+              </w:rPr>
+              <w:t>,</w:t>
+            </w:r>
+            <w:r>
+              <w:rPr>
+                <w:rFonts w:ascii="Times New Roman" w:eastAsia="Georgia" w:hAnsi="Times New Roman" w:cs="Times New Roman"/>
+                <w:color w:val="1F3333"/>
+              </w:rPr>
+              <w:t xml:space="preserve"> </w:t>
+            </w:r>
+            <w:r>
+              <w:rPr>
+                <w:rFonts w:ascii="Times New Roman" w:eastAsia="Georgia" w:hAnsi="Times New Roman" w:cs="Times New Roman"/>
+                <w:color w:val="1F3333"/>
+              </w:rPr>
+              <w:t>and the unsigned parts, u1 and u2, of th</w:t>
+            </w:r>
+            <w:r>
+              <w:rPr>
+                <w:rFonts w:ascii="Times New Roman" w:eastAsia="Georgia" w:hAnsi="Times New Roman" w:cs="Times New Roman"/>
+                <w:color w:val="1F3333"/>
+              </w:rPr>
+              <w:t>e two numbers</w:t>
+            </w:r>
+          </w:p>
+          <w:p>
+            <w:pPr>
+              <w:widowControl w:val="0"/>
+              <w:pBdr>
+                <w:top w:val="nil"/>
+                <w:left w:val="nil"/>
+                <w:bottom w:val="nil"/>
+                <w:right w:val="nil"/>
+                <w:between w:val="nil"/>
+              </w:pBdr>
+              <w:spacing w:line="240" w:lineRule="auto"/>
+              <w:rPr>
+                <w:rFonts w:ascii="Times New Roman" w:eastAsia="Georgia" w:hAnsi="Times New Roman" w:cs="Times New Roman"/>
+                <w:color w:val="1F3333"/>
+              </w:rPr>
+            </w:pPr>
+          </w:p>
+          <w:p>
+            <w:pPr>
+              <w:widowControl w:val="0"/>
+              <w:pBdr>
+                <w:top w:val="nil"/>
+                <w:left w:val="nil"/>
+                <w:bottom w:val="nil"/>
+                <w:right w:val="nil"/>
+                <w:between w:val="nil"/>
+              </w:pBdr>
+              <w:spacing w:line="240" w:lineRule="auto"/>
+              <w:rPr>
+                <w:rFonts w:ascii="Times New Roman" w:eastAsia="Georgia" w:hAnsi="Times New Roman" w:cs="Times New Roman"/>
+                <w:color w:val="1F3333"/>
+              </w:rPr>
+            </w:pPr>
+            <w:r>
+              <w:rPr>
+                <w:rFonts w:ascii="Times New Roman" w:eastAsia="Georgia" w:hAnsi="Times New Roman" w:cs="Times New Roman"/>
+                <w:color w:val="1F3333"/>
+              </w:rPr>
+              <w:t>Let s and u be the sign bit and unsigned part of the result:</w:t>
+            </w:r>
+          </w:p>
+          <w:p>
+            <w:pPr>
+              <w:widowControl w:val="0"/>
+              <w:pBdr>
+                <w:top w:val="nil"/>
+                <w:left w:val="nil"/>
+                <w:bottom w:val="nil"/>
+                <w:right w:val="nil"/>
+                <w:between w:val="nil"/>
+              </w:pBdr>
+              <w:spacing w:line="240" w:lineRule="auto"/>
+              <w:rPr>
+                <w:rFonts w:ascii="Times New Roman" w:eastAsia="Georgia" w:hAnsi="Times New Roman" w:cs="Times New Roman"/>
+                <w:color w:val="1F3333"/>
+              </w:rPr>
+            </w:pPr>
+            <w:r>
+              <w:rPr>
+                <w:rFonts w:ascii="Times New Roman" w:eastAsia="Georgia" w:hAnsi="Times New Roman" w:cs="Times New Roman"/>
+                <w:color w:val="1F3333"/>
+              </w:rPr>
+              <w:t xml:space="preserve">If s0 </w:t>
+            </w:r>
+            <w:r>
+              <w:rPr>
+                <w:rFonts w:ascii="Times New Roman" w:eastAsia="Georgia" w:hAnsi="Times New Roman" w:cs="Times New Roman"/>
+                <w:color w:val="1F3333"/>
+              </w:rPr>
+              <w:t>==</w:t>
+            </w:r>
+            <w:r>
+              <w:rPr>
+                <w:rFonts w:ascii="Times New Roman" w:eastAsia="Georgia" w:hAnsi="Times New Roman" w:cs="Times New Roman"/>
+                <w:color w:val="1F3333"/>
+              </w:rPr>
+              <w:t xml:space="preserve"> s1</w:t>
+            </w:r>
+            <w:r>
+              <w:rPr>
+                <w:rFonts w:ascii="Times New Roman" w:eastAsia="Georgia" w:hAnsi="Times New Roman" w:cs="Times New Roman"/>
+                <w:color w:val="1F3333"/>
+              </w:rPr>
+              <w:t>,</w:t>
+            </w:r>
+            <w:r>
+              <w:rPr>
+                <w:rFonts w:ascii="Times New Roman" w:eastAsia="Georgia" w:hAnsi="Times New Roman" w:cs="Times New Roman"/>
+                <w:color w:val="1F3333"/>
+              </w:rPr>
+              <w:t xml:space="preserve"> </w:t>
+            </w:r>
+            <w:r>
+              <w:rPr>
+                <w:rFonts w:ascii="Times New Roman" w:eastAsia="Georgia" w:hAnsi="Times New Roman" w:cs="Times New Roman"/>
+                <w:color w:val="1F3333"/>
+              </w:rPr>
+              <w:t xml:space="preserve">s = s0 = s1, u = u1 </w:t>
+            </w:r>
+            <w:r>
+              <w:rPr>
+                <w:rFonts w:ascii="Times New Roman" w:eastAsia="Georgia" w:hAnsi="Times New Roman" w:cs="Times New Roman"/>
+                <w:color w:val="1F3333"/>
+              </w:rPr>
+              <w:t xml:space="preserve">+ </w:t>
+            </w:r>
+            <w:r>
+              <w:rPr>
+                <w:rFonts w:ascii="Times New Roman" w:eastAsia="Georgia" w:hAnsi="Times New Roman" w:cs="Times New Roman"/>
+                <w:color w:val="1F3333"/>
+              </w:rPr>
+              <w:t>u2</w:t>
+            </w:r>
+          </w:p>
+          <w:p>
+            <w:pPr>
+              <w:widowControl w:val="0"/>
+              <w:pBdr>
+                <w:top w:val="nil"/>
+                <w:left w:val="nil"/>
+                <w:bottom w:val="nil"/>
+                <w:right w:val="nil"/>
+                <w:between w:val="nil"/>
+              </w:pBdr>
+              <w:spacing w:line="240" w:lineRule="auto"/>
+              <w:rPr>
+                <w:rFonts w:ascii="Times New Roman" w:eastAsia="Georgia" w:hAnsi="Times New Roman" w:cs="Times New Roman"/>
+                <w:color w:val="1F3333"/>
+              </w:rPr>
+            </w:pPr>
+            <w:r>
+              <w:rPr>
+                <w:rFonts w:ascii="Times New Roman" w:eastAsia="Georgia" w:hAnsi="Times New Roman" w:cs="Times New Roman"/>
+                <w:color w:val="1F3333"/>
+              </w:rPr>
+              <w:t xml:space="preserve">If </w:t>
+            </w:r>
+            <w:r>
+              <w:rPr>
+                <w:rFonts w:ascii="Times New Roman" w:eastAsia="Georgia" w:hAnsi="Times New Roman" w:cs="Times New Roman"/>
+                <w:color w:val="1F3333"/>
+              </w:rPr>
+              <w:t>u1 &gt; u0</w:t>
+            </w:r>
+            <w:r>
+              <w:rPr>
+                <w:rFonts w:ascii="Times New Roman" w:eastAsia="Georgia" w:hAnsi="Times New Roman" w:cs="Times New Roman"/>
+                <w:color w:val="1F3333"/>
+              </w:rPr>
+              <w:t xml:space="preserve">, </w:t>
+            </w:r>
+            <w:r>
+              <w:rPr>
+                <w:rFonts w:ascii="Times New Roman" w:eastAsia="Georgia" w:hAnsi="Times New Roman" w:cs="Times New Roman"/>
+                <w:color w:val="1F3333"/>
+              </w:rPr>
+              <w:t xml:space="preserve">then </w:t>
+            </w:r>
+            <w:r>
+              <w:rPr>
+                <w:rFonts w:ascii="Times New Roman" w:eastAsia="Georgia" w:hAnsi="Times New Roman" w:cs="Times New Roman"/>
+                <w:color w:val="1F3333"/>
+              </w:rPr>
+              <w:t xml:space="preserve">s = </w:t>
+            </w:r>
+            <w:r>
+              <w:rPr>
+                <w:rFonts w:ascii="Times New Roman" w:eastAsia="Georgia" w:hAnsi="Times New Roman" w:cs="Times New Roman"/>
+                <w:color w:val="1F3333"/>
+              </w:rPr>
+              <w:t>s</w:t>
+            </w:r>
+            <w:r>
+              <w:rPr>
+                <w:rFonts w:ascii="Times New Roman" w:eastAsia="Georgia" w:hAnsi="Times New Roman" w:cs="Times New Roman"/>
+                <w:color w:val="1F3333"/>
+              </w:rPr>
+              <w:t>1</w:t>
+            </w:r>
+            <w:r>
+              <w:rPr>
+                <w:rFonts w:ascii="Times New Roman" w:eastAsia="Georgia" w:hAnsi="Times New Roman" w:cs="Times New Roman"/>
+                <w:color w:val="1F3333"/>
+              </w:rPr>
+              <w:t xml:space="preserve"> and </w:t>
+            </w:r>
+            <w:r>
+              <w:rPr>
+                <w:rFonts w:ascii="Times New Roman" w:eastAsia="Georgia" w:hAnsi="Times New Roman" w:cs="Times New Roman"/>
+                <w:color w:val="1F3333"/>
+              </w:rPr>
+              <w:t>u = u1 – u0</w:t>
+            </w:r>
+          </w:p>
+          <w:p>
+            <w:pPr>
+              <w:widowControl w:val="0"/>
+              <w:pBdr>
+                <w:top w:val="nil"/>
+                <w:left w:val="nil"/>
+                <w:bottom w:val="nil"/>
+                <w:right w:val="nil"/>
+                <w:between w:val="nil"/>
+              </w:pBdr>
+              <w:spacing w:line="240" w:lineRule="auto"/>
+              <w:rPr>
+                <w:rFonts w:ascii="Times New Roman" w:eastAsia="Georgia" w:hAnsi="Times New Roman" w:cs="Times New Roman"/>
+                <w:color w:val="1F3333"/>
+              </w:rPr>
+            </w:pPr>
+            <w:r>
+              <w:rPr>
+                <w:rFonts w:ascii="Times New Roman" w:eastAsia="Georgia" w:hAnsi="Times New Roman" w:cs="Times New Roman"/>
+                <w:color w:val="1F3333"/>
+              </w:rPr>
+              <w:t>If u</w:t>
+            </w:r>
+            <w:r>
+              <w:rPr>
+                <w:rFonts w:ascii="Times New Roman" w:eastAsia="Georgia" w:hAnsi="Times New Roman" w:cs="Times New Roman"/>
+                <w:color w:val="1F3333"/>
+              </w:rPr>
+              <w:t>0</w:t>
+            </w:r>
+            <w:r>
+              <w:rPr>
+                <w:rFonts w:ascii="Times New Roman" w:eastAsia="Georgia" w:hAnsi="Times New Roman" w:cs="Times New Roman"/>
+                <w:color w:val="1F3333"/>
+              </w:rPr>
+              <w:t xml:space="preserve"> &gt; u</w:t>
+            </w:r>
+            <w:r>
+              <w:rPr>
+                <w:rFonts w:ascii="Times New Roman" w:eastAsia="Georgia" w:hAnsi="Times New Roman" w:cs="Times New Roman"/>
+                <w:color w:val="1F3333"/>
+              </w:rPr>
+              <w:t>1</w:t>
+            </w:r>
+            <w:r>
+              <w:rPr>
+                <w:rFonts w:ascii="Times New Roman" w:eastAsia="Georgia" w:hAnsi="Times New Roman" w:cs="Times New Roman"/>
+                <w:color w:val="1F3333"/>
+              </w:rPr>
+              <w:t xml:space="preserve">, </w:t>
+            </w:r>
+            <w:r>
+              <w:rPr>
+                <w:rFonts w:ascii="Times New Roman" w:eastAsia="Georgia" w:hAnsi="Times New Roman" w:cs="Times New Roman"/>
+                <w:color w:val="1F3333"/>
+              </w:rPr>
+              <w:t>then</w:t>
+            </w:r>
+            <w:r>
+              <w:rPr>
+                <w:rFonts w:ascii="Times New Roman" w:eastAsia="Georgia" w:hAnsi="Times New Roman" w:cs="Times New Roman"/>
+                <w:color w:val="1F3333"/>
+              </w:rPr>
+              <w:t xml:space="preserve"> s = </w:t>
+            </w:r>
+            <w:r>
+              <w:rPr>
+                <w:rFonts w:ascii="Times New Roman" w:eastAsia="Georgia" w:hAnsi="Times New Roman" w:cs="Times New Roman"/>
+                <w:color w:val="1F3333"/>
+              </w:rPr>
+              <w:t>s</w:t>
+            </w:r>
+            <w:r>
+              <w:rPr>
+                <w:rFonts w:ascii="Times New Roman" w:eastAsia="Georgia" w:hAnsi="Times New Roman" w:cs="Times New Roman"/>
+                <w:color w:val="1F3333"/>
+              </w:rPr>
+              <w:t>0</w:t>
+            </w:r>
+            <w:r>
+              <w:rPr>
+                <w:rFonts w:ascii="Times New Roman" w:eastAsia="Georgia" w:hAnsi="Times New Roman" w:cs="Times New Roman"/>
+                <w:color w:val="1F3333"/>
+              </w:rPr>
+              <w:t xml:space="preserve"> and</w:t>
+            </w:r>
+            <w:r>
+              <w:rPr>
+                <w:rFonts w:ascii="Times New Roman" w:eastAsia="Georgia" w:hAnsi="Times New Roman" w:cs="Times New Roman"/>
+                <w:color w:val="1F3333"/>
+              </w:rPr>
+              <w:t xml:space="preserve"> </w:t>
+            </w:r>
+            <w:r>
+              <w:rPr>
+                <w:rFonts w:ascii="Times New Roman" w:eastAsia="Georgia" w:hAnsi="Times New Roman" w:cs="Times New Roman"/>
+                <w:color w:val="1F3333"/>
+              </w:rPr>
+              <w:t>u = u0 – u1</w:t>
+            </w:r>
+          </w:p>
+          <w:p>
+            <w:pPr>
+              <w:widowControl w:val="0"/>
+              <w:pBdr>
+                <w:top w:val="nil"/>
+                <w:left w:val="nil"/>
+                <w:bottom w:val="nil"/>
+                <w:right w:val="nil"/>
+                <w:between w:val="nil"/>
+              </w:pBdr>
+              <w:spacing w:line="240" w:lineRule="auto"/>
+              <w:rPr>
+                <w:rFonts w:ascii="Times New Roman" w:eastAsia="Georgia" w:hAnsi="Times New Roman" w:cs="Times New Roman"/>
+                <w:color w:val="1F3333"/>
+              </w:rPr>
+            </w:pPr>
+          </w:p>
+          <w:p>
+            <w:pPr>
+              <w:widowControl w:val="0"/>
+              <w:pBdr>
+                <w:top w:val="nil"/>
+                <w:left w:val="nil"/>
+                <w:bottom w:val="nil"/>
+                <w:right w:val="nil"/>
+                <w:between w:val="nil"/>
+              </w:pBdr>
+              <w:spacing w:line="240" w:lineRule="auto"/>
+              <w:rPr>
+                <w:rFonts w:ascii="Times New Roman" w:eastAsia="Georgia" w:hAnsi="Times New Roman" w:cs="Times New Roman"/>
+                <w:color w:val="1F3333"/>
+              </w:rPr>
+            </w:pPr>
+            <w:r>
+              <w:rPr>
+                <w:rFonts w:ascii="Times New Roman" w:eastAsia="Georgia" w:hAnsi="Times New Roman" w:cs="Times New Roman"/>
+                <w:color w:val="1F3333"/>
+              </w:rPr>
+              <w:t>Where &gt; is unsigned greater-than comparison</w:t>
+            </w:r>
+          </w:p>
+          <w:p>
+            <w:pPr>
+              <w:widowControl w:val="0"/>
+              <w:pBdr>
+                <w:top w:val="nil"/>
+                <w:left w:val="nil"/>
+                <w:bottom w:val="nil"/>
+                <w:right w:val="nil"/>
+                <w:between w:val="nil"/>
+              </w:pBdr>
+              <w:spacing w:line="240" w:lineRule="auto"/>
+              <w:rPr>
+                <w:rFonts w:ascii="Times New Roman" w:eastAsia="Georgia" w:hAnsi="Times New Roman" w:cs="Times New Roman"/>
+                <w:color w:val="1F3333"/>
+              </w:rPr>
+            </w:pPr>
+            <w:r>
+              <w:rPr>
+                <w:rFonts w:ascii="Times New Roman" w:eastAsia="Georgia" w:hAnsi="Times New Roman" w:cs="Times New Roman"/>
+                <w:color w:val="1F3333"/>
+              </w:rPr>
+              <w:t>“+” is unsigned addition</w:t>
+            </w:r>
+          </w:p>
+          <w:p>
+            <w:pPr>
+              <w:widowControl w:val="0"/>
+              <w:pBdr>
+                <w:top w:val="nil"/>
+                <w:left w:val="nil"/>
+                <w:bottom w:val="nil"/>
+                <w:right w:val="nil"/>
+                <w:between w:val="nil"/>
+              </w:pBdr>
+              <w:spacing w:line="240" w:lineRule="auto"/>
+              <w:rPr>
+                <w:rFonts w:ascii="Times New Roman" w:eastAsia="Georgia" w:hAnsi="Times New Roman" w:cs="Times New Roman"/>
+                <w:color w:val="1F3333"/>
+              </w:rPr>
+            </w:pPr>
+            <w:r>
+              <w:rPr>
+                <w:rFonts w:ascii="Times New Roman" w:eastAsia="Georgia" w:hAnsi="Times New Roman" w:cs="Times New Roman"/>
+                <w:color w:val="1F3333"/>
+              </w:rPr>
+              <w:t>“</w:t>
+            </w:r>
+            <w:r>
+              <w:rPr>
+                <w:rFonts w:ascii="Times New Roman" w:eastAsia="Georgia" w:hAnsi="Times New Roman" w:cs="Times New Roman"/>
+                <w:color w:val="1F3333"/>
+              </w:rPr>
+              <w:t>-”</w:t>
+            </w:r>
+            <w:r>
+              <w:rPr>
+                <w:rFonts w:ascii="Times New Roman" w:eastAsia="Georgia" w:hAnsi="Times New Roman" w:cs="Times New Roman"/>
+                <w:color w:val="1F3333"/>
+              </w:rPr>
+              <w:t xml:space="preserve"> i</w:t>
+            </w:r>
+            <w:r>
+              <w:rPr>
+                <w:rFonts w:ascii="Times New Roman" w:eastAsia="Georgia" w:hAnsi="Times New Roman" w:cs="Times New Roman"/>
+                <w:color w:val="1F3333"/>
+              </w:rPr>
+              <w:t>s</w:t>
+            </w:r>
+            <w:r>
+              <w:rPr>
+                <w:rFonts w:ascii="Times New Roman" w:eastAsia="Georgia" w:hAnsi="Times New Roman" w:cs="Times New Roman"/>
+                <w:color w:val="1F3333"/>
+              </w:rPr>
+              <w:t xml:space="preserve"> unsigned subtraction</w:t>
+            </w:r>
+            <w:r>
+              <w:rPr>
+                <w:rFonts w:ascii="Times New Roman" w:eastAsia="Georgia" w:hAnsi="Times New Roman" w:cs="Times New Roman"/>
+                <w:color w:val="1F3333"/>
+              </w:rPr>
+              <w:t>, for example, 010 – 001 = 001</w:t>
+            </w:r>
+          </w:p>
+          <w:p>
+            <w:pPr>
+              <w:widowControl w:val="0"/>
+              <w:pBdr>
+                <w:top w:val="nil"/>
+                <w:left w:val="nil"/>
+                <w:bottom w:val="nil"/>
+                <w:right w:val="nil"/>
+                <w:between w:val="nil"/>
+              </w:pBdr>
+              <w:spacing w:line="240" w:lineRule="auto"/>
+              <w:rPr>
+                <w:rFonts w:ascii="Times New Roman" w:eastAsia="Georgia" w:hAnsi="Times New Roman" w:cs="Times New Roman"/>
                 <w:color w:val="1F3333"/>
               </w:rPr>
             </w:pPr>
